--- a/CUADRODOBLEENTRADA(ROCÍO ROSALES RODRÍGUEZ).docx
+++ b/CUADRODOBLEENTRADA(ROCÍO ROSALES RODRÍGUEZ).docx
@@ -139,6 +139,7 @@
                                   <w:calendar w:val="gregorian"/>
                                 </w:date>
                               </w:sdtPr>
+                              <w:sdtEndPr/>
                               <w:sdtContent>
                                 <w:p>
                                   <w:pPr>
@@ -3451,6 +3452,7 @@
                             <w:calendar w:val="gregorian"/>
                           </w:date>
                         </w:sdtPr>
+                        <w:sdtEndPr/>
                         <w:sdtContent>
                           <w:p>
                             <w:pPr>
@@ -4362,6 +4364,7 @@
                                     <w:dataBinding w:prefixMappings="xmlns:ns0='http://purl.org/dc/elements/1.1/' xmlns:ns1='http://schemas.openxmlformats.org/package/2006/metadata/core-properties' " w:xpath="/ns1:coreProperties[1]/ns0:creator[1]" w:storeItemID="{6C3C8BC8-F283-45AE-878A-BAB7291924A1}"/>
                                     <w:text/>
                                   </w:sdtPr>
+                                  <w:sdtEndPr/>
                                   <w:sdtContent>
                                     <w:r>
                                       <w:rPr>
@@ -4397,6 +4400,7 @@
                                     <w:dataBinding w:prefixMappings="xmlns:ns0='http://schemas.openxmlformats.org/officeDocument/2006/extended-properties' " w:xpath="/ns0:Properties[1]/ns0:Company[1]" w:storeItemID="{6668398D-A668-4E3E-A5EB-62B293D839F1}"/>
                                     <w:text/>
                                   </w:sdtPr>
+                                  <w:sdtEndPr/>
                                   <w:sdtContent>
                                     <w:r>
                                       <w:rPr>
@@ -4457,6 +4461,7 @@
                               <w:dataBinding w:prefixMappings="xmlns:ns0='http://purl.org/dc/elements/1.1/' xmlns:ns1='http://schemas.openxmlformats.org/package/2006/metadata/core-properties' " w:xpath="/ns1:coreProperties[1]/ns0:creator[1]" w:storeItemID="{6C3C8BC8-F283-45AE-878A-BAB7291924A1}"/>
                               <w:text/>
                             </w:sdtPr>
+                            <w:sdtEndPr/>
                             <w:sdtContent>
                               <w:r>
                                 <w:rPr>
@@ -4492,6 +4497,7 @@
                               <w:dataBinding w:prefixMappings="xmlns:ns0='http://schemas.openxmlformats.org/officeDocument/2006/extended-properties' " w:xpath="/ns0:Properties[1]/ns0:Company[1]" w:storeItemID="{6668398D-A668-4E3E-A5EB-62B293D839F1}"/>
                               <w:text/>
                             </w:sdtPr>
+                            <w:sdtEndPr/>
                             <w:sdtContent>
                               <w:r>
                                 <w:rPr>
@@ -4822,6 +4828,7 @@
                                     <w:dataBinding w:prefixMappings="xmlns:ns0='http://purl.org/dc/elements/1.1/' xmlns:ns1='http://schemas.openxmlformats.org/package/2006/metadata/core-properties' " w:xpath="/ns1:coreProperties[1]/ns0:title[1]" w:storeItemID="{6C3C8BC8-F283-45AE-878A-BAB7291924A1}"/>
                                     <w:text/>
                                   </w:sdtPr>
+                                  <w:sdtEndPr/>
                                   <w:sdtContent>
                                     <w:r>
                                       <w:rPr>
@@ -4876,6 +4883,7 @@
                                     <w:dataBinding w:prefixMappings="xmlns:ns0='http://purl.org/dc/elements/1.1/' xmlns:ns1='http://schemas.openxmlformats.org/package/2006/metadata/core-properties' " w:xpath="/ns1:coreProperties[1]/ns0:subject[1]" w:storeItemID="{6C3C8BC8-F283-45AE-878A-BAB7291924A1}"/>
                                     <w:text/>
                                   </w:sdtPr>
+                                  <w:sdtEndPr/>
                                   <w:sdtContent>
                                     <w:r>
                                       <w:rPr>
@@ -4937,6 +4945,7 @@
                               <w:dataBinding w:prefixMappings="xmlns:ns0='http://purl.org/dc/elements/1.1/' xmlns:ns1='http://schemas.openxmlformats.org/package/2006/metadata/core-properties' " w:xpath="/ns1:coreProperties[1]/ns0:title[1]" w:storeItemID="{6C3C8BC8-F283-45AE-878A-BAB7291924A1}"/>
                               <w:text/>
                             </w:sdtPr>
+                            <w:sdtEndPr/>
                             <w:sdtContent>
                               <w:r>
                                 <w:rPr>
@@ -4991,6 +5000,7 @@
                               <w:dataBinding w:prefixMappings="xmlns:ns0='http://purl.org/dc/elements/1.1/' xmlns:ns1='http://schemas.openxmlformats.org/package/2006/metadata/core-properties' " w:xpath="/ns1:coreProperties[1]/ns0:subject[1]" w:storeItemID="{6C3C8BC8-F283-45AE-878A-BAB7291924A1}"/>
                               <w:text/>
                             </w:sdtPr>
+                            <w:sdtEndPr/>
                             <w:sdtContent>
                               <w:r>
                                 <w:rPr>
@@ -5093,7 +5103,27 @@
           <w:szCs w:val="24"/>
           <w:lang w:val="es-MX"/>
         </w:rPr>
-        <w:t xml:space="preserve"> Es una ciencia que estudia a la sociedad, sus comportamientos, revisión y análisis de temas sociales desde un punto más objetivo. A lo largo de la historia grandes filósofos han aportado muchos temas que tratar por la sociología, que igual y no se refieren como tal a este ámbito, las ideas y temas que discuten son importantes para esta disciplina. Algunos de estos puntos tratados son el sistema de gobierno, división de clases de acuerdo a su oficio, el papel de las mujeres en la sociedad, la manera de convivir entre la sociedad</w:t>
+        <w:t xml:space="preserve"> Es una ciencia que estudia a la sociedad, sus comportamientos, revisión y análisis de temas sociales desde un punto más objetivo. A lo largo de la historia grandes filósofos han aportado muchos temas que tratar por la sociología, que igual y no se refieren como tal a este ámbito, las ideas y temas que discuten son importantes para esta disciplina. Algunos de estos puntos tratados son el sistema de gobierno, división de clases </w:t>
+      </w:r>
+      <w:proofErr w:type="gramStart"/>
+      <w:r>
+        <w:rPr>
+          <w:rFonts w:ascii="Arial" w:hAnsi="Arial" w:cs="Arial"/>
+          <w:sz w:val="24"/>
+          <w:szCs w:val="24"/>
+          <w:lang w:val="es-MX"/>
+        </w:rPr>
+        <w:t>de acuerdo a</w:t>
+      </w:r>
+      <w:proofErr w:type="gramEnd"/>
+      <w:r>
+        <w:rPr>
+          <w:rFonts w:ascii="Arial" w:hAnsi="Arial" w:cs="Arial"/>
+          <w:sz w:val="24"/>
+          <w:szCs w:val="24"/>
+          <w:lang w:val="es-MX"/>
+        </w:rPr>
+        <w:t xml:space="preserve"> su oficio, el papel de las mujeres en la sociedad, la manera de convivir entre la sociedad</w:t>
       </w:r>
       <w:r>
         <w:rPr>
@@ -5165,7 +5195,27 @@
           <w:szCs w:val="24"/>
           <w:lang w:val="es-MX"/>
         </w:rPr>
-        <w:t xml:space="preserve"> desarrollando de acuerdo a su etapa de vida, ya que no es el mismo tipo de conversaciones que alguien puede llegar a tener cuando es un adolescente a cuando es un adulto mayor o un niño.</w:t>
+        <w:t xml:space="preserve"> desarrollando </w:t>
+      </w:r>
+      <w:proofErr w:type="gramStart"/>
+      <w:r>
+        <w:rPr>
+          <w:rFonts w:ascii="Arial" w:hAnsi="Arial" w:cs="Arial"/>
+          <w:sz w:val="24"/>
+          <w:szCs w:val="24"/>
+          <w:lang w:val="es-MX"/>
+        </w:rPr>
+        <w:t>de acuerdo a</w:t>
+      </w:r>
+      <w:proofErr w:type="gramEnd"/>
+      <w:r>
+        <w:rPr>
+          <w:rFonts w:ascii="Arial" w:hAnsi="Arial" w:cs="Arial"/>
+          <w:sz w:val="24"/>
+          <w:szCs w:val="24"/>
+          <w:lang w:val="es-MX"/>
+        </w:rPr>
+        <w:t xml:space="preserve"> su etapa de vida, ya que no es el mismo tipo de conversaciones que alguien puede llegar a tener cuando es un adolescente a cuando es un adulto mayor o un niño.</w:t>
       </w:r>
       <w:r>
         <w:rPr>
@@ -6242,7 +6292,27 @@
                 <w:szCs w:val="24"/>
                 <w:lang w:val="es-MX"/>
               </w:rPr>
-              <w:t xml:space="preserve">la cual el enfoque viene dado por los factores socio-culturales. </w:t>
+              <w:t xml:space="preserve">la cual el enfoque viene dado por los factores </w:t>
+            </w:r>
+            <w:proofErr w:type="gramStart"/>
+            <w:r>
+              <w:rPr>
+                <w:rFonts w:ascii="Arial" w:hAnsi="Arial" w:cs="Arial"/>
+                <w:sz w:val="24"/>
+                <w:szCs w:val="24"/>
+                <w:lang w:val="es-MX"/>
+              </w:rPr>
+              <w:t>socio-culturales</w:t>
+            </w:r>
+            <w:proofErr w:type="gramEnd"/>
+            <w:r>
+              <w:rPr>
+                <w:rFonts w:ascii="Arial" w:hAnsi="Arial" w:cs="Arial"/>
+                <w:sz w:val="24"/>
+                <w:szCs w:val="24"/>
+                <w:lang w:val="es-MX"/>
+              </w:rPr>
+              <w:t xml:space="preserve">. </w:t>
             </w:r>
           </w:p>
           <w:p>
@@ -6831,16 +6901,7 @@
                 <w:szCs w:val="24"/>
                 <w:lang w:val="es-MX"/>
               </w:rPr>
-              <w:t xml:space="preserve">El poder y la intersección entre la personalidad, la estructura social y la política. Diferentes idolologías políticas, sus orígenes, desarrollo y funciones. </w:t>
-            </w:r>
-            <w:r>
-              <w:rPr>
-                <w:rFonts w:ascii="Arial" w:hAnsi="Arial" w:cs="Arial"/>
-                <w:sz w:val="24"/>
-                <w:szCs w:val="24"/>
-                <w:lang w:val="es-MX"/>
-              </w:rPr>
-              <w:t xml:space="preserve"> </w:t>
+              <w:t xml:space="preserve">El poder y la intersección entre la personalidad, la estructura social y la política. Diferentes idolologías políticas, sus orígenes, desarrollo y funciones.  </w:t>
             </w:r>
           </w:p>
           <w:p>
@@ -7188,16 +7249,7 @@
                 <w:szCs w:val="24"/>
                 <w:lang w:val="es-MX"/>
               </w:rPr>
-              <w:t xml:space="preserve"> </w:t>
-            </w:r>
-            <w:r>
-              <w:rPr>
-                <w:rFonts w:ascii="Arial" w:hAnsi="Arial" w:cs="Arial"/>
-                <w:sz w:val="24"/>
-                <w:szCs w:val="24"/>
-                <w:lang w:val="es-MX"/>
-              </w:rPr>
-              <w:t xml:space="preserve">Las relaciones humanas con la industria. Organizaciones industriales e instituciones, asi como las interrelaciones y enlaces con otras instituciones de la sociedad. También estudia la interrelación de las instituciones industriales con otros varios aspectos de la vida humana tales como cultura, creencias, religiones y estilos de vida. </w:t>
+              <w:t xml:space="preserve"> Las relaciones humanas con la industria. Organizaciones industriales e instituciones, asi como las interrelaciones y enlaces con otras instituciones de la sociedad. También estudia la interrelación de las instituciones industriales con otros varios aspectos de la vida humana tales como cultura, creencias, religiones y estilos de vida. </w:t>
             </w:r>
           </w:p>
           <w:p>
@@ -7285,16 +7337,7 @@
                 <w:szCs w:val="24"/>
                 <w:lang w:val="es-MX"/>
               </w:rPr>
-              <w:t>Organizaciones e instituciones en la industria y las personas alrededor de ellas</w:t>
-            </w:r>
-            <w:r>
-              <w:rPr>
-                <w:rFonts w:ascii="Arial" w:hAnsi="Arial" w:cs="Arial"/>
-                <w:sz w:val="24"/>
-                <w:szCs w:val="24"/>
-                <w:lang w:val="es-MX"/>
-              </w:rPr>
-              <w:t>.</w:t>
+              <w:t>Organizaciones e instituciones en la industria y las personas alrededor de ellas.</w:t>
             </w:r>
           </w:p>
         </w:tc>
@@ -7368,16 +7411,7 @@
                 <w:szCs w:val="24"/>
                 <w:lang w:val="es-MX"/>
               </w:rPr>
-              <w:t xml:space="preserve"> </w:t>
-            </w:r>
-            <w:r>
-              <w:rPr>
-                <w:rFonts w:ascii="Arial" w:hAnsi="Arial" w:cs="Arial"/>
-                <w:sz w:val="24"/>
-                <w:szCs w:val="24"/>
-                <w:lang w:val="es-MX"/>
-              </w:rPr>
-              <w:t>Los diferentes métodos de crianza.</w:t>
+              <w:t xml:space="preserve"> Los diferentes métodos de crianza.</w:t>
             </w:r>
           </w:p>
           <w:p>
@@ -7465,16 +7499,7 @@
                 <w:szCs w:val="24"/>
                 <w:lang w:val="es-MX"/>
               </w:rPr>
-              <w:t>Familias</w:t>
-            </w:r>
-            <w:r>
-              <w:rPr>
-                <w:rFonts w:ascii="Arial" w:hAnsi="Arial" w:cs="Arial"/>
-                <w:sz w:val="24"/>
-                <w:szCs w:val="24"/>
-                <w:lang w:val="es-MX"/>
-              </w:rPr>
-              <w:t>.</w:t>
+              <w:t>Familias.</w:t>
             </w:r>
           </w:p>
         </w:tc>
@@ -7545,16 +7570,7 @@
                 <w:szCs w:val="24"/>
                 <w:lang w:val="es-MX"/>
               </w:rPr>
-              <w:t xml:space="preserve"> </w:t>
-            </w:r>
-            <w:r>
-              <w:rPr>
-                <w:rFonts w:ascii="Arial" w:hAnsi="Arial" w:cs="Arial"/>
-                <w:sz w:val="24"/>
-                <w:szCs w:val="24"/>
-                <w:lang w:val="es-MX"/>
-              </w:rPr>
-              <w:t xml:space="preserve">Diferentes instituciones educativas en varios lugares. Determina cómo la educación cambia la perspectiva de una persona. También estudia cómo la tasa de empleo se incrementa después de actividades educativas. </w:t>
+              <w:t xml:space="preserve"> Diferentes instituciones educativas en varios lugares. Determina cómo la educación cambia la perspectiva de una persona. También estudia cómo la tasa de empleo se incrementa después de actividades educativas. </w:t>
             </w:r>
           </w:p>
           <w:p>
@@ -7672,16 +7688,7 @@
                 <w:szCs w:val="24"/>
                 <w:lang w:val="es-MX"/>
               </w:rPr>
-              <w:t>Instituciones educativas y sociedad alrededor de ellas</w:t>
-            </w:r>
-            <w:r>
-              <w:rPr>
-                <w:rFonts w:ascii="Arial" w:hAnsi="Arial" w:cs="Arial"/>
-                <w:sz w:val="24"/>
-                <w:szCs w:val="24"/>
-                <w:lang w:val="es-MX"/>
-              </w:rPr>
-              <w:t>.</w:t>
+              <w:t>Instituciones educativas y sociedad alrededor de ellas.</w:t>
             </w:r>
           </w:p>
         </w:tc>
@@ -7756,16 +7763,7 @@
                 <w:szCs w:val="24"/>
                 <w:lang w:val="es-MX"/>
               </w:rPr>
-              <w:t xml:space="preserve"> </w:t>
-            </w:r>
-            <w:r>
-              <w:rPr>
-                <w:rFonts w:ascii="Arial" w:hAnsi="Arial" w:cs="Arial"/>
-                <w:sz w:val="24"/>
-                <w:szCs w:val="24"/>
-                <w:lang w:val="es-MX"/>
-              </w:rPr>
-              <w:t>El origen, diferenciación, aplicación, transformación, problemas, eficacia y todo aquello concerniente al derecho y la sociedad. También estudia al derecho como norma y como institución, plasmada a través del estado y su funcionamiento.</w:t>
+              <w:t xml:space="preserve"> El origen, diferenciación, aplicación, transformación, problemas, eficacia y todo aquello concerniente al derecho y la sociedad. También estudia al derecho como norma y como institución, plasmada a través del estado y su funcionamiento.</w:t>
             </w:r>
           </w:p>
           <w:p>
@@ -7973,16 +7971,7 @@
                 <w:szCs w:val="24"/>
                 <w:lang w:val="es-MX"/>
               </w:rPr>
-              <w:t xml:space="preserve"> </w:t>
-            </w:r>
-            <w:r>
-              <w:rPr>
-                <w:rFonts w:ascii="Arial" w:hAnsi="Arial" w:cs="Arial"/>
-                <w:sz w:val="24"/>
-                <w:szCs w:val="24"/>
-                <w:lang w:val="es-MX"/>
-              </w:rPr>
-              <w:t xml:space="preserve">Los conocimientos de grupos de personas que son transmitidos de historias, creencias, costumbres, artesanías, entre otros. </w:t>
+              <w:t xml:space="preserve"> Los conocimientos de grupos de personas que son transmitidos de historias, creencias, costumbres, artesanías, entre otros. </w:t>
             </w:r>
           </w:p>
           <w:p>
@@ -8034,16 +8023,7 @@
                 <w:szCs w:val="24"/>
                 <w:lang w:val="es-MX"/>
               </w:rPr>
-              <w:t xml:space="preserve">. </w:t>
-            </w:r>
-            <w:r>
-              <w:rPr>
-                <w:rFonts w:ascii="Arial" w:hAnsi="Arial" w:cs="Arial"/>
-                <w:sz w:val="24"/>
-                <w:szCs w:val="24"/>
-                <w:lang w:val="es-MX"/>
-              </w:rPr>
-              <w:t xml:space="preserve"> </w:t>
+              <w:t xml:space="preserve">.  </w:t>
             </w:r>
             <w:r>
               <w:rPr>
@@ -8173,25 +8153,7 @@
                 <w:szCs w:val="24"/>
                 <w:lang w:val="es-MX"/>
               </w:rPr>
-              <w:t xml:space="preserve"> </w:t>
-            </w:r>
-            <w:r>
-              <w:rPr>
-                <w:rFonts w:ascii="Arial" w:hAnsi="Arial" w:cs="Arial"/>
-                <w:sz w:val="24"/>
-                <w:szCs w:val="24"/>
-                <w:lang w:val="es-MX"/>
-              </w:rPr>
-              <w:t>Nuevas formas de trabajo, relación de empleo, globalización, neoliberalismo y reestructuración burocrática, el cambio de una economía manufacturera a una de servicios, desigualdad social, identidades políticas y movimientos sociales.</w:t>
-            </w:r>
-            <w:r>
-              <w:rPr>
-                <w:rFonts w:ascii="Arial" w:hAnsi="Arial" w:cs="Arial"/>
-                <w:sz w:val="24"/>
-                <w:szCs w:val="24"/>
-                <w:lang w:val="es-MX"/>
-              </w:rPr>
-              <w:t xml:space="preserve"> </w:t>
+              <w:t xml:space="preserve"> Nuevas formas de trabajo, relación de empleo, globalización, neoliberalismo y reestructuración burocrática, el cambio de una economía manufacturera a una de servicios, desigualdad social, identidades políticas y movimientos sociales. </w:t>
             </w:r>
           </w:p>
           <w:p>
@@ -8234,16 +8196,7 @@
                 <w:szCs w:val="24"/>
                 <w:lang w:val="es-MX"/>
               </w:rPr>
-              <w:t>Información de los ambientes de trabajo, como se generan y crear posibles mejoras</w:t>
-            </w:r>
-            <w:r>
-              <w:rPr>
-                <w:rFonts w:ascii="Arial" w:hAnsi="Arial" w:cs="Arial"/>
-                <w:sz w:val="24"/>
-                <w:szCs w:val="24"/>
-                <w:lang w:val="es-MX"/>
-              </w:rPr>
-              <w:t xml:space="preserve">.  </w:t>
+              <w:t xml:space="preserve">Información de los ambientes de trabajo, como se generan y crear posibles mejoras.  </w:t>
             </w:r>
             <w:r>
               <w:rPr>
@@ -8297,16 +8250,7 @@
                 <w:szCs w:val="24"/>
                 <w:lang w:val="es-MX"/>
               </w:rPr>
-              <w:t xml:space="preserve">Grupos </w:t>
-            </w:r>
-            <w:r>
-              <w:rPr>
-                <w:rFonts w:ascii="Arial" w:hAnsi="Arial" w:cs="Arial"/>
-                <w:sz w:val="24"/>
-                <w:szCs w:val="24"/>
-                <w:lang w:val="es-MX"/>
-              </w:rPr>
-              <w:t xml:space="preserve">de trabajadores. </w:t>
+              <w:t xml:space="preserve">Grupos de trabajadores. </w:t>
             </w:r>
           </w:p>
         </w:tc>
@@ -8413,7 +8357,27 @@
           <w:szCs w:val="24"/>
           <w:lang w:val="es-MX"/>
         </w:rPr>
-        <w:t xml:space="preserve">sociología abarca muchos temas de investigación, es todo aspecto que tenga que ver con la sociedad es objeto de la sociología, es por eso que es mejor dividir todos estos aspectos en investigaciones especificas que afectan a la sociedad, cuando se realiza este tipo de divisiones se puede hacer una investigación más especifica que esta relacionada con el objeto de la investigación. </w:t>
+        <w:t xml:space="preserve">sociología abarca muchos temas de investigación, es todo aspecto que tenga que ver con la sociedad es objeto de la sociología, es por eso </w:t>
+      </w:r>
+      <w:proofErr w:type="gramStart"/>
+      <w:r>
+        <w:rPr>
+          <w:rFonts w:ascii="Arial" w:hAnsi="Arial" w:cs="Arial"/>
+          <w:sz w:val="24"/>
+          <w:szCs w:val="24"/>
+          <w:lang w:val="es-MX"/>
+        </w:rPr>
+        <w:t>que</w:t>
+      </w:r>
+      <w:proofErr w:type="gramEnd"/>
+      <w:r>
+        <w:rPr>
+          <w:rFonts w:ascii="Arial" w:hAnsi="Arial" w:cs="Arial"/>
+          <w:sz w:val="24"/>
+          <w:szCs w:val="24"/>
+          <w:lang w:val="es-MX"/>
+        </w:rPr>
+        <w:t xml:space="preserve"> es mejor dividir todos estos aspectos en investigaciones especificas que afectan a la sociedad, cuando se realiza este tipo de divisiones se puede hacer una investigación más especifica que esta relacionada con el objeto de la investigación. </w:t>
       </w:r>
     </w:p>
     <w:p>
@@ -8570,7 +8534,7 @@
           <w:szCs w:val="24"/>
           <w:lang w:val="es-MX"/>
         </w:rPr>
-        <w:t xml:space="preserve">Doc. Factores histórico-sociales que dieron </w:t>
+        <w:t>Universidad Británica</w:t>
       </w:r>
       <w:r>
         <w:rPr>
@@ -8579,7 +8543,25 @@
           <w:szCs w:val="24"/>
           <w:lang w:val="es-MX"/>
         </w:rPr>
-        <w:t>origen a la sociología.</w:t>
+        <w:t xml:space="preserve">, pedagogía primer </w:t>
+      </w:r>
+      <w:r>
+        <w:rPr>
+          <w:rFonts w:ascii="Arial" w:hAnsi="Arial" w:cs="Arial"/>
+          <w:sz w:val="24"/>
+          <w:szCs w:val="24"/>
+          <w:lang w:val="es-MX"/>
+        </w:rPr>
+        <w:t>cuatrimestre.</w:t>
+      </w:r>
+      <w:r>
+        <w:rPr>
+          <w:rFonts w:ascii="Arial" w:hAnsi="Arial" w:cs="Arial"/>
+          <w:sz w:val="24"/>
+          <w:szCs w:val="24"/>
+          <w:lang w:val="es-MX"/>
+        </w:rPr>
+        <w:t xml:space="preserve"> Factores histórico-sociales que dieron origen a la sociología.</w:t>
       </w:r>
     </w:p>
     <w:p>
@@ -8630,7 +8612,25 @@
           <w:szCs w:val="24"/>
           <w:lang w:val="es-MX"/>
         </w:rPr>
-        <w:t>Doc. Ramas de la sociedad</w:t>
+        <w:t>Universidad Británica, pedagogía primer cuatrimestr</w:t>
+      </w:r>
+      <w:r>
+        <w:rPr>
+          <w:rFonts w:ascii="Arial" w:hAnsi="Arial" w:cs="Arial"/>
+          <w:sz w:val="24"/>
+          <w:szCs w:val="24"/>
+          <w:lang w:val="es-MX"/>
+        </w:rPr>
+        <w:t>e</w:t>
+      </w:r>
+      <w:r>
+        <w:rPr>
+          <w:rFonts w:ascii="Arial" w:hAnsi="Arial" w:cs="Arial"/>
+          <w:sz w:val="24"/>
+          <w:szCs w:val="24"/>
+          <w:lang w:val="es-MX"/>
+        </w:rPr>
+        <w:t>. Ramas de la sociedad</w:t>
       </w:r>
     </w:p>
     <w:p>
@@ -8673,7 +8673,25 @@
           <w:szCs w:val="24"/>
           <w:lang w:val="es-MX"/>
         </w:rPr>
-        <w:t xml:space="preserve">Doc. Tipos de sociología </w:t>
+        <w:t>Universidad Británica, pedagogía primer cuatrimestre</w:t>
+      </w:r>
+      <w:r>
+        <w:rPr>
+          <w:rFonts w:ascii="Arial" w:hAnsi="Arial" w:cs="Arial"/>
+          <w:sz w:val="24"/>
+          <w:szCs w:val="24"/>
+          <w:lang w:val="es-MX"/>
+        </w:rPr>
+        <w:t xml:space="preserve">. </w:t>
+      </w:r>
+      <w:r>
+        <w:rPr>
+          <w:rFonts w:ascii="Arial" w:hAnsi="Arial" w:cs="Arial"/>
+          <w:sz w:val="24"/>
+          <w:szCs w:val="24"/>
+          <w:lang w:val="es-MX"/>
+        </w:rPr>
+        <w:t xml:space="preserve">Tipos de sociología </w:t>
       </w:r>
     </w:p>
     <w:p>
@@ -8695,7 +8713,27 @@
             <w:szCs w:val="24"/>
             <w:lang w:val="es-MX"/>
           </w:rPr>
-          <w:t>https://e-learning.universidadbritanica.edu.mx/pluginfile.php/172248/mod_resource/content/0/2.3%20-%202.8%20Tipos%20de%20sociolog%C3%ADa.pdf</w:t>
+          <w:t>https://e-learning.univ</w:t>
+        </w:r>
+        <w:r>
+          <w:rPr>
+            <w:rStyle w:val="Hipervnculo"/>
+            <w:rFonts w:ascii="Arial" w:hAnsi="Arial" w:cs="Arial"/>
+            <w:sz w:val="24"/>
+            <w:szCs w:val="24"/>
+            <w:lang w:val="es-MX"/>
+          </w:rPr>
+          <w:t>e</w:t>
+        </w:r>
+        <w:r>
+          <w:rPr>
+            <w:rStyle w:val="Hipervnculo"/>
+            <w:rFonts w:ascii="Arial" w:hAnsi="Arial" w:cs="Arial"/>
+            <w:sz w:val="24"/>
+            <w:szCs w:val="24"/>
+            <w:lang w:val="es-MX"/>
+          </w:rPr>
+          <w:t>rsidadbritanica.edu.mx/pluginfile.php/172248/mod_resource/content/0/2.3%20-%202.8%20Tipos%20de%20sociolog%C3%ADa.pdf</w:t>
         </w:r>
       </w:hyperlink>
     </w:p>
@@ -8727,9 +8765,9 @@
           <w:szCs w:val="24"/>
           <w:lang w:val="es-MX"/>
         </w:rPr>
-        <w:t xml:space="preserve">Repositorio Universitario Digital </w:t>
+        <w:t xml:space="preserve">MENDIETA Y NUÑEZ </w:t>
       </w:r>
-      <w:proofErr w:type="spellStart"/>
+      <w:proofErr w:type="gramStart"/>
       <w:r>
         <w:rPr>
           <w:rFonts w:ascii="Arial" w:hAnsi="Arial" w:cs="Arial"/>
@@ -8737,9 +8775,8 @@
           <w:szCs w:val="24"/>
           <w:lang w:val="es-MX"/>
         </w:rPr>
-        <w:t>unam</w:t>
+        <w:t>LUCIO</w:t>
       </w:r>
-      <w:proofErr w:type="spellEnd"/>
       <w:r>
         <w:rPr>
           <w:rFonts w:ascii="Arial" w:hAnsi="Arial" w:cs="Arial"/>
@@ -8747,8 +8784,71 @@
           <w:szCs w:val="24"/>
           <w:lang w:val="es-MX"/>
         </w:rPr>
-        <w:t>. Doc. Valor sociológico del folklore y otros ensayos.</w:t>
+        <w:t>.</w:t>
       </w:r>
+      <w:r>
+        <w:rPr>
+          <w:rFonts w:ascii="Arial" w:hAnsi="Arial" w:cs="Arial"/>
+          <w:sz w:val="24"/>
+          <w:szCs w:val="24"/>
+          <w:lang w:val="es-MX"/>
+        </w:rPr>
+        <w:t>(</w:t>
+      </w:r>
+      <w:proofErr w:type="gramEnd"/>
+      <w:r>
+        <w:rPr>
+          <w:rFonts w:ascii="Arial" w:hAnsi="Arial" w:cs="Arial"/>
+          <w:sz w:val="24"/>
+          <w:szCs w:val="24"/>
+          <w:lang w:val="es-MX"/>
+        </w:rPr>
+        <w:t>1949).</w:t>
+      </w:r>
+      <w:r>
+        <w:rPr>
+          <w:rFonts w:ascii="Arial" w:hAnsi="Arial" w:cs="Arial"/>
+          <w:sz w:val="24"/>
+          <w:szCs w:val="24"/>
+          <w:lang w:val="es-MX"/>
+        </w:rPr>
+        <w:t>Valor sociológico del folklore y otros ensayos.</w:t>
+      </w:r>
+    </w:p>
+    <w:p>
+      <w:pPr>
+        <w:jc w:val="both"/>
+        <w:rPr>
+          <w:lang w:val="es-MX"/>
+        </w:rPr>
+      </w:pPr>
+      <w:r>
+        <w:rPr>
+          <w:lang w:val="es-MX"/>
+        </w:rPr>
+        <w:t>Página principal:</w:t>
+      </w:r>
+      <w:r>
+        <w:rPr>
+          <w:lang w:val="es-MX"/>
+        </w:rPr>
+        <w:t xml:space="preserve"> </w:t>
+      </w:r>
+      <w:r>
+        <w:rPr>
+          <w:lang w:val="es-MX"/>
+        </w:rPr>
+        <w:t xml:space="preserve"> </w:t>
+      </w:r>
+      <w:hyperlink r:id="rId15" w:history="1">
+        <w:r>
+          <w:rPr>
+            <w:rStyle w:val="Hipervnculo"/>
+            <w:lang w:val="es-MX"/>
+          </w:rPr>
+          <w:t>https://ru.iis.sociales.unam.mx/jspui/handle/IIS/5749</w:t>
+        </w:r>
+      </w:hyperlink>
     </w:p>
     <w:p>
       <w:pPr>
@@ -8760,7 +8860,25 @@
           <w:lang w:val="es-MX"/>
         </w:rPr>
       </w:pPr>
-      <w:hyperlink r:id="rId15" w:history="1">
+      <w:r>
+        <w:rPr>
+          <w:lang w:val="es-MX"/>
+        </w:rPr>
+        <w:t>Ar</w:t>
+      </w:r>
+      <w:r>
+        <w:rPr>
+          <w:lang w:val="es-MX"/>
+        </w:rPr>
+        <w:t>chivo:</w:t>
+      </w:r>
+      <w:r>
+        <w:rPr>
+          <w:lang w:val="es-MX"/>
+        </w:rPr>
+        <w:t xml:space="preserve"> </w:t>
+      </w:r>
+      <w:hyperlink r:id="rId16" w:history="1">
         <w:r>
           <w:rPr>
             <w:rStyle w:val="Hipervnculo"/>
@@ -8769,7 +8887,27 @@
             <w:szCs w:val="24"/>
             <w:lang w:val="es-MX"/>
           </w:rPr>
-          <w:t>file:///D:/Documentos/PEDAGOG%C3%8CA/SOCIOLOGIA/01ValorSociologicoDelFolkloreYOtrosEnsayos.pdf</w:t>
+          <w:t>file:///D:/Docu</w:t>
+        </w:r>
+        <w:r>
+          <w:rPr>
+            <w:rStyle w:val="Hipervnculo"/>
+            <w:rFonts w:ascii="Arial" w:hAnsi="Arial" w:cs="Arial"/>
+            <w:sz w:val="24"/>
+            <w:szCs w:val="24"/>
+            <w:lang w:val="es-MX"/>
+          </w:rPr>
+          <w:t>m</w:t>
+        </w:r>
+        <w:r>
+          <w:rPr>
+            <w:rStyle w:val="Hipervnculo"/>
+            <w:rFonts w:ascii="Arial" w:hAnsi="Arial" w:cs="Arial"/>
+            <w:sz w:val="24"/>
+            <w:szCs w:val="24"/>
+            <w:lang w:val="es-MX"/>
+          </w:rPr>
+          <w:t>entos/PEDAGOG%C3%8CA/SOCIOLOGIA/01ValorSociologicoDelFolkloreYOtrosEnsayos.pdf</w:t>
         </w:r>
       </w:hyperlink>
     </w:p>
@@ -9786,6 +9924,7 @@
   <w:style w:type="character" w:default="1" w:styleId="Fuentedeprrafopredeter">
     <w:name w:val="Default Paragraph Font"/>
     <w:uiPriority w:val="1"/>
+    <w:semiHidden/>
     <w:unhideWhenUsed/>
   </w:style>
   <w:style w:type="table" w:default="1" w:styleId="Tablanormal">
@@ -10477,6 +10616,18 @@
       </w:tcPr>
     </w:tblStylePr>
   </w:style>
+  <w:style w:type="character" w:styleId="Hipervnculovisitado">
+    <w:name w:val="FollowedHyperlink"/>
+    <w:basedOn w:val="Fuentedeprrafopredeter"/>
+    <w:uiPriority w:val="99"/>
+    <w:semiHidden/>
+    <w:unhideWhenUsed/>
+    <w:rsid w:val="00B14891"/>
+    <w:rPr>
+      <w:color w:val="96607D" w:themeColor="followedHyperlink"/>
+      <w:u w:val="single"/>
+    </w:rPr>
+  </w:style>
 </w:styles>
 </file>
 
